--- a/Breakdown of Project Work .docx
+++ b/Breakdown of Project Work .docx
@@ -73,15 +73,7 @@
         <w:t xml:space="preserve">Initial data ingestion of the CSV and </w:t>
       </w:r>
       <w:r>
-        <w:t xml:space="preserve">cleansing of the data (Removing unwanted years, parsing out the date data, renaming columns, adding column, reorder columns, </w:t>
-      </w:r>
-      <w:proofErr w:type="spellStart"/>
-      <w:r>
-        <w:t>etc</w:t>
-      </w:r>
-      <w:proofErr w:type="spellEnd"/>
-      <w:r>
-        <w:t>)</w:t>
+        <w:t>cleansing of the data (Removing unwanted years, parsing out the date data, renaming columns, adding column, reorder columns, etc)</w:t>
       </w:r>
     </w:p>
     <w:p>
@@ -426,19 +418,7 @@
         </w:numPr>
       </w:pPr>
       <w:r>
-        <w:t xml:space="preserve">Looked at the comparison between </w:t>
-      </w:r>
-      <w:r>
-        <w:t>guns per capita</w:t>
-      </w:r>
-      <w:r>
-        <w:t xml:space="preserve"> in each state and gun violence </w:t>
-      </w:r>
-      <w:r>
-        <w:t xml:space="preserve">per capita </w:t>
-      </w:r>
-      <w:r>
-        <w:t>in each state</w:t>
+        <w:t>Looked at the comparison between guns per capita in each state and gun violence per capita in each state</w:t>
       </w:r>
     </w:p>
     <w:p>
@@ -450,10 +430,7 @@
         </w:numPr>
       </w:pPr>
       <w:r>
-        <w:t xml:space="preserve">Identified </w:t>
-      </w:r>
-      <w:r>
-        <w:t xml:space="preserve">how each state treats the gun </w:t>
+        <w:t xml:space="preserve">Identified how each state treats the gun </w:t>
       </w:r>
       <w:r>
         <w:t>industry</w:t>
@@ -468,22 +445,28 @@
         </w:numPr>
       </w:pPr>
       <w:r>
-        <w:t xml:space="preserve">Looked at the comparison between </w:t>
-      </w:r>
-      <w:r>
-        <w:t>each state</w:t>
-      </w:r>
-      <w:r>
-        <w:t xml:space="preserve"> and gun violence in each state</w:t>
-      </w:r>
-    </w:p>
-    <w:p>
-      <w:pPr>
-        <w:pStyle w:val="ListParagraph"/>
-        <w:ind w:left="1440"/>
-      </w:pPr>
+        <w:t>Looked at the comparison between each state and gun violence in each state</w:t>
+      </w:r>
+    </w:p>
+    <w:p>
+      <w:pPr>
+        <w:pStyle w:val="ListParagraph"/>
+        <w:numPr>
+          <w:ilvl w:val="1"/>
+          <w:numId w:val="1"/>
+        </w:numPr>
+      </w:pPr>
+      <w:r>
+        <w:t>Combined code into one uniform file.</w:t>
+      </w:r>
       <w:bookmarkStart w:id="0" w:name="_GoBack"/>
       <w:bookmarkEnd w:id="0"/>
+    </w:p>
+    <w:p>
+      <w:pPr>
+        <w:pStyle w:val="ListParagraph"/>
+        <w:ind w:left="1440"/>
+      </w:pPr>
     </w:p>
     <w:p/>
     <w:sectPr>
